--- a/1.Intro_Ethics_VirtualMachines/Homework-VirtualMachines.docx
+++ b/1.Intro_Ethics_VirtualMachines/Homework-VirtualMachines.docx
@@ -18,16 +18,22 @@
     </w:p>
     <w:p>
       <w:r>
-        <w:t>Normally</w:t>
-      </w:r>
-      <w:r>
-        <w:t xml:space="preserve"> this</w:t>
-      </w:r>
-      <w:r>
-        <w:t xml:space="preserve"> is a</w:t>
-      </w:r>
-      <w:r>
-        <w:t xml:space="preserve"> lab to install a </w:t>
+        <w:t>Virtual Machines (</w:t>
+      </w:r>
+      <w:r>
+        <w:t>VMs</w:t>
+      </w:r>
+      <w:r>
+        <w:t>)</w:t>
+      </w:r>
+      <w:r>
+        <w:t xml:space="preserve"> allow us to install different operating systems and create lab environments.  </w:t>
+      </w:r>
+      <w:r>
+        <w:t xml:space="preserve">If you are going to use a VM you first need </w:t>
+      </w:r>
+      <w:r>
+        <w:t xml:space="preserve"> to install a </w:t>
       </w:r>
       <w:hyperlink r:id="rId5" w:history="1">
         <w:r>
@@ -38,10 +44,16 @@
         </w:r>
       </w:hyperlink>
       <w:r>
-        <w:t xml:space="preserve">, so we can work with virtual machines (VMs) in different operating systems and create lab environments.  </w:t>
-      </w:r>
-      <w:r>
-        <w:t xml:space="preserve">This year we are using the standard SVGS image with a hypervisor already installed for us.  </w:t>
+        <w:t>.  If you are using a computer in our SVGS classroom, the</w:t>
+      </w:r>
+      <w:r>
+        <w:t xml:space="preserve"> SVGS image </w:t>
+      </w:r>
+      <w:r>
+        <w:t>has</w:t>
+      </w:r>
+      <w:r>
+        <w:t xml:space="preserve"> a hypervisor already installed for us.  </w:t>
       </w:r>
       <w:r>
         <w:t>We will use VMware Workstation Player, which is available free for academic use</w:t>
@@ -267,7 +279,7 @@
       <w:r>
         <w:t xml:space="preserve">at home or on your laptop, it is available </w:t>
       </w:r>
-      <w:hyperlink r:id="rId15" w:anchor="desktop_end_user_computing/vmware_workstation_player/15_0" w:history="1">
+      <w:hyperlink r:id="rId15" w:history="1">
         <w:r>
           <w:rPr>
             <w:rStyle w:val="Hyperlink"/>
